--- a/구매자_UseCaseDescription_수정.docx
+++ b/구매자_UseCaseDescription_수정.docx
@@ -824,7 +824,7 @@
             <w:pPr>
               <w:jc w:val="left"/>
               <w:rPr>
-                <w:rFonts w:ascii="맑은 고딕" w:eastAsia="맑은 고딕" w:hAnsi="맑은 고딕"/>
+                <w:rFonts w:ascii="맑은 고딕" w:eastAsia="맑은 고딕" w:hAnsi="맑은 고딕" w:hint="eastAsia"/>
                 <w:szCs w:val="20"/>
               </w:rPr>
             </w:pPr>
@@ -847,7 +847,31 @@
                 <w:rFonts w:ascii="맑은 고딕" w:eastAsia="맑은 고딕" w:hAnsi="맑은 고딕" w:hint="eastAsia"/>
                 <w:szCs w:val="20"/>
               </w:rPr>
-              <w:t>검색결과 나온 상품리스트에서 원하는 상품 선택</w:t>
+              <w:t xml:space="preserve">검색결과 나온 </w:t>
+            </w:r>
+            <w:r>
+              <w:rPr>
+                <w:rFonts w:ascii="맑은 고딕" w:eastAsia="맑은 고딕" w:hAnsi="맑은 고딕" w:hint="eastAsia"/>
+                <w:color w:val="4472C4" w:themeColor="accent1"/>
+                <w:szCs w:val="20"/>
+              </w:rPr>
+              <w:t>상품</w:t>
+            </w:r>
+            <w:r>
+              <w:rPr>
+                <w:rFonts w:ascii="맑은 고딕" w:eastAsia="맑은 고딕" w:hAnsi="맑은 고딕" w:hint="eastAsia"/>
+                <w:color w:val="4472C4" w:themeColor="accent1"/>
+                <w:szCs w:val="20"/>
+              </w:rPr>
+              <w:t xml:space="preserve"> </w:t>
+            </w:r>
+            <w:r>
+              <w:rPr>
+                <w:rFonts w:ascii="맑은 고딕" w:eastAsia="맑은 고딕" w:hAnsi="맑은 고딕" w:hint="eastAsia"/>
+                <w:color w:val="4472C4" w:themeColor="accent1"/>
+                <w:szCs w:val="20"/>
+              </w:rPr>
+              <w:t>상세정보 확인후 구매버튼 선택</w:t>
             </w:r>
           </w:p>
         </w:tc>
@@ -897,7 +921,28 @@
                 <w:rFonts w:ascii="맑은 고딕" w:eastAsia="맑은 고딕" w:hAnsi="맑은 고딕" w:hint="eastAsia"/>
                 <w:szCs w:val="20"/>
               </w:rPr>
-              <w:t>판매자,</w:t>
+              <w:t>판매자</w:t>
+            </w:r>
+            <w:r>
+              <w:rPr>
+                <w:rFonts w:ascii="맑은 고딕" w:eastAsia="맑은 고딕" w:hAnsi="맑은 고딕" w:hint="eastAsia"/>
+                <w:szCs w:val="20"/>
+              </w:rPr>
+              <w:t>I</w:t>
+            </w:r>
+            <w:r>
+              <w:rPr>
+                <w:rFonts w:ascii="맑은 고딕" w:eastAsia="맑은 고딕" w:hAnsi="맑은 고딕"/>
+                <w:szCs w:val="20"/>
+              </w:rPr>
+              <w:t>D</w:t>
+            </w:r>
+            <w:r>
+              <w:rPr>
+                <w:rFonts w:ascii="맑은 고딕" w:eastAsia="맑은 고딕" w:hAnsi="맑은 고딕" w:hint="eastAsia"/>
+                <w:szCs w:val="20"/>
+              </w:rPr>
+              <w:t>,</w:t>
             </w:r>
             <w:r>
               <w:rPr>
@@ -1551,43 +1596,7 @@
           <w:color w:val="FF0000"/>
           <w:szCs w:val="20"/>
         </w:rPr>
-        <w:t xml:space="preserve">변경 </w:t>
-      </w:r>
-      <w:proofErr w:type="spellStart"/>
-      <w:r>
-        <w:rPr>
-          <w:rFonts w:ascii="맑은 고딕" w:eastAsia="맑은 고딕" w:hAnsi="맑은 고딕" w:hint="eastAsia"/>
-          <w:color w:val="FF0000"/>
-          <w:szCs w:val="20"/>
-        </w:rPr>
-        <w:t>안해도</w:t>
-      </w:r>
-      <w:proofErr w:type="spellEnd"/>
-      <w:r>
-        <w:rPr>
-          <w:rFonts w:ascii="맑은 고딕" w:eastAsia="맑은 고딕" w:hAnsi="맑은 고딕" w:hint="eastAsia"/>
-          <w:color w:val="FF0000"/>
-          <w:szCs w:val="20"/>
-        </w:rPr>
-        <w:t xml:space="preserve"> </w:t>
-      </w:r>
-      <w:proofErr w:type="spellStart"/>
-      <w:r>
-        <w:rPr>
-          <w:rFonts w:ascii="맑은 고딕" w:eastAsia="맑은 고딕" w:hAnsi="맑은 고딕" w:hint="eastAsia"/>
-          <w:color w:val="FF0000"/>
-          <w:szCs w:val="20"/>
-        </w:rPr>
-        <w:t>괜찮</w:t>
-      </w:r>
-      <w:proofErr w:type="spellEnd"/>
-      <w:r>
-        <w:rPr>
-          <w:rFonts w:ascii="맑은 고딕" w:eastAsia="맑은 고딕" w:hAnsi="맑은 고딕" w:hint="eastAsia"/>
-          <w:color w:val="FF0000"/>
-          <w:szCs w:val="20"/>
-        </w:rPr>
-        <w:t>?</w:t>
+        <w:t>변경 안해도 괜찮?</w:t>
       </w:r>
     </w:p>
     <w:p>

--- a/구매자_UseCaseDescription_수정.docx
+++ b/구매자_UseCaseDescription_수정.docx
@@ -900,49 +900,7 @@
                 <w:rFonts w:ascii="맑은 고딕" w:eastAsia="맑은 고딕" w:hAnsi="맑은 고딕"/>
                 <w:szCs w:val="20"/>
               </w:rPr>
-              <w:t xml:space="preserve">. </w:t>
-            </w:r>
-            <w:r>
-              <w:rPr>
-                <w:rFonts w:ascii="맑은 고딕" w:eastAsia="맑은 고딕" w:hAnsi="맑은 고딕" w:hint="eastAsia"/>
-                <w:szCs w:val="20"/>
-              </w:rPr>
-              <w:t>선택한 상품에 대한 상세정보</w:t>
-            </w:r>
-            <w:r>
-              <w:rPr>
-                <w:rFonts w:ascii="맑은 고딕" w:eastAsia="맑은 고딕" w:hAnsi="맑은 고딕"/>
-                <w:szCs w:val="20"/>
-              </w:rPr>
-              <w:t>(</w:t>
-            </w:r>
-            <w:r>
-              <w:rPr>
-                <w:rFonts w:ascii="맑은 고딕" w:eastAsia="맑은 고딕" w:hAnsi="맑은 고딕" w:hint="eastAsia"/>
-                <w:szCs w:val="20"/>
-              </w:rPr>
-              <w:t>판매자</w:t>
-            </w:r>
-            <w:r>
-              <w:rPr>
-                <w:rFonts w:ascii="맑은 고딕" w:eastAsia="맑은 고딕" w:hAnsi="맑은 고딕" w:hint="eastAsia"/>
-                <w:szCs w:val="20"/>
-              </w:rPr>
-              <w:t>I</w:t>
-            </w:r>
-            <w:r>
-              <w:rPr>
-                <w:rFonts w:ascii="맑은 고딕" w:eastAsia="맑은 고딕" w:hAnsi="맑은 고딕"/>
-                <w:szCs w:val="20"/>
-              </w:rPr>
-              <w:t>D</w:t>
-            </w:r>
-            <w:r>
-              <w:rPr>
-                <w:rFonts w:ascii="맑은 고딕" w:eastAsia="맑은 고딕" w:hAnsi="맑은 고딕" w:hint="eastAsia"/>
-                <w:szCs w:val="20"/>
-              </w:rPr>
-              <w:t>,</w:t>
+              <w:t>.</w:t>
             </w:r>
             <w:r>
               <w:rPr>
@@ -950,195 +908,6 @@
                 <w:szCs w:val="20"/>
               </w:rPr>
               <w:t xml:space="preserve"> </w:t>
-            </w:r>
-            <w:r>
-              <w:rPr>
-                <w:rFonts w:ascii="맑은 고딕" w:eastAsia="맑은 고딕" w:hAnsi="맑은 고딕" w:hint="eastAsia"/>
-                <w:szCs w:val="20"/>
-              </w:rPr>
-              <w:t>상품명,</w:t>
-            </w:r>
-            <w:r>
-              <w:rPr>
-                <w:rFonts w:ascii="맑은 고딕" w:eastAsia="맑은 고딕" w:hAnsi="맑은 고딕"/>
-                <w:szCs w:val="20"/>
-              </w:rPr>
-              <w:t xml:space="preserve"> </w:t>
-            </w:r>
-            <w:r>
-              <w:rPr>
-                <w:rFonts w:ascii="맑은 고딕" w:eastAsia="맑은 고딕" w:hAnsi="맑은 고딕" w:hint="eastAsia"/>
-                <w:szCs w:val="20"/>
-              </w:rPr>
-              <w:t>제작회사명,</w:t>
-            </w:r>
-            <w:r>
-              <w:rPr>
-                <w:rFonts w:ascii="맑은 고딕" w:eastAsia="맑은 고딕" w:hAnsi="맑은 고딕"/>
-                <w:szCs w:val="20"/>
-              </w:rPr>
-              <w:t xml:space="preserve"> </w:t>
-            </w:r>
-            <w:r>
-              <w:rPr>
-                <w:rFonts w:ascii="맑은 고딕" w:eastAsia="맑은 고딕" w:hAnsi="맑은 고딕" w:hint="eastAsia"/>
-                <w:szCs w:val="20"/>
-              </w:rPr>
-              <w:t>가격,</w:t>
-            </w:r>
-            <w:r>
-              <w:rPr>
-                <w:rFonts w:ascii="맑은 고딕" w:eastAsia="맑은 고딕" w:hAnsi="맑은 고딕"/>
-                <w:szCs w:val="20"/>
-              </w:rPr>
-              <w:t xml:space="preserve"> </w:t>
-            </w:r>
-            <w:r>
-              <w:rPr>
-                <w:rFonts w:ascii="맑은 고딕" w:eastAsia="맑은 고딕" w:hAnsi="맑은 고딕" w:hint="eastAsia"/>
-                <w:szCs w:val="20"/>
-              </w:rPr>
-              <w:t>남은 수량,</w:t>
-            </w:r>
-            <w:r>
-              <w:rPr>
-                <w:rFonts w:ascii="맑은 고딕" w:eastAsia="맑은 고딕" w:hAnsi="맑은 고딕"/>
-                <w:szCs w:val="20"/>
-              </w:rPr>
-              <w:t xml:space="preserve"> </w:t>
-            </w:r>
-            <w:r>
-              <w:rPr>
-                <w:rFonts w:ascii="맑은 고딕" w:eastAsia="맑은 고딕" w:hAnsi="맑은 고딕" w:hint="eastAsia"/>
-                <w:szCs w:val="20"/>
-              </w:rPr>
-              <w:t>추가상품,</w:t>
-            </w:r>
-            <w:r>
-              <w:rPr>
-                <w:rFonts w:ascii="맑은 고딕" w:eastAsia="맑은 고딕" w:hAnsi="맑은 고딕"/>
-                <w:szCs w:val="20"/>
-              </w:rPr>
-              <w:t xml:space="preserve"> </w:t>
-            </w:r>
-            <w:r>
-              <w:rPr>
-                <w:rFonts w:ascii="맑은 고딕" w:eastAsia="맑은 고딕" w:hAnsi="맑은 고딕" w:hint="eastAsia"/>
-                <w:szCs w:val="20"/>
-              </w:rPr>
-              <w:t>추가상품 가격,</w:t>
-            </w:r>
-            <w:r>
-              <w:rPr>
-                <w:rFonts w:ascii="맑은 고딕" w:eastAsia="맑은 고딕" w:hAnsi="맑은 고딕"/>
-                <w:szCs w:val="20"/>
-              </w:rPr>
-              <w:t xml:space="preserve"> </w:t>
-            </w:r>
-            <w:r>
-              <w:rPr>
-                <w:rFonts w:ascii="맑은 고딕" w:eastAsia="맑은 고딕" w:hAnsi="맑은 고딕" w:hint="eastAsia"/>
-                <w:szCs w:val="20"/>
-              </w:rPr>
-              <w:t>판매 종료일,</w:t>
-            </w:r>
-            <w:r>
-              <w:rPr>
-                <w:rFonts w:ascii="맑은 고딕" w:eastAsia="맑은 고딕" w:hAnsi="맑은 고딕"/>
-                <w:szCs w:val="20"/>
-              </w:rPr>
-              <w:t xml:space="preserve"> </w:t>
-            </w:r>
-            <w:r>
-              <w:rPr>
-                <w:rFonts w:ascii="맑은 고딕" w:eastAsia="맑은 고딕" w:hAnsi="맑은 고딕" w:hint="eastAsia"/>
-                <w:szCs w:val="20"/>
-              </w:rPr>
-              <w:t>평균 구매 만족도)</w:t>
-            </w:r>
-            <w:r>
-              <w:rPr>
-                <w:rFonts w:ascii="맑은 고딕" w:eastAsia="맑은 고딕" w:hAnsi="맑은 고딕"/>
-                <w:szCs w:val="20"/>
-              </w:rPr>
-              <w:t xml:space="preserve"> </w:t>
-            </w:r>
-            <w:r>
-              <w:rPr>
-                <w:rFonts w:ascii="맑은 고딕" w:eastAsia="맑은 고딕" w:hAnsi="맑은 고딕" w:hint="eastAsia"/>
-                <w:szCs w:val="20"/>
-              </w:rPr>
-              <w:t>출력</w:t>
-            </w:r>
-          </w:p>
-        </w:tc>
-      </w:tr>
-      <w:tr>
-        <w:trPr>
-          <w:trHeight w:val="490"/>
-        </w:trPr>
-        <w:tc>
-          <w:tcPr>
-            <w:tcW w:w="3397" w:type="dxa"/>
-            <w:vAlign w:val="center"/>
-          </w:tcPr>
-          <w:p>
-            <w:pPr>
-              <w:jc w:val="left"/>
-              <w:rPr>
-                <w:rFonts w:ascii="맑은 고딕" w:eastAsia="맑은 고딕" w:hAnsi="맑은 고딕"/>
-                <w:szCs w:val="20"/>
-              </w:rPr>
-            </w:pPr>
-            <w:r>
-              <w:rPr>
-                <w:rFonts w:ascii="맑은 고딕" w:eastAsia="맑은 고딕" w:hAnsi="맑은 고딕" w:hint="eastAsia"/>
-                <w:szCs w:val="20"/>
-              </w:rPr>
-              <w:t>3</w:t>
-            </w:r>
-            <w:r>
-              <w:rPr>
-                <w:rFonts w:ascii="맑은 고딕" w:eastAsia="맑은 고딕" w:hAnsi="맑은 고딕"/>
-                <w:szCs w:val="20"/>
-              </w:rPr>
-              <w:t xml:space="preserve">. </w:t>
-            </w:r>
-            <w:r>
-              <w:rPr>
-                <w:rFonts w:ascii="맑은 고딕" w:eastAsia="맑은 고딕" w:hAnsi="맑은 고딕" w:hint="eastAsia"/>
-                <w:szCs w:val="20"/>
-              </w:rPr>
-              <w:t>구매하기 선택</w:t>
-            </w:r>
-          </w:p>
-        </w:tc>
-        <w:tc>
-          <w:tcPr>
-            <w:tcW w:w="5544" w:type="dxa"/>
-            <w:vAlign w:val="center"/>
-          </w:tcPr>
-          <w:p>
-            <w:pPr>
-              <w:jc w:val="left"/>
-              <w:rPr>
-                <w:rFonts w:ascii="맑은 고딕" w:eastAsia="맑은 고딕" w:hAnsi="맑은 고딕"/>
-                <w:szCs w:val="20"/>
-              </w:rPr>
-            </w:pPr>
-            <w:r>
-              <w:rPr>
-                <w:rFonts w:ascii="맑은 고딕" w:eastAsia="맑은 고딕" w:hAnsi="맑은 고딕" w:hint="eastAsia"/>
-                <w:szCs w:val="20"/>
-              </w:rPr>
-              <w:t>4</w:t>
-            </w:r>
-            <w:r>
-              <w:rPr>
-                <w:rFonts w:ascii="맑은 고딕" w:eastAsia="맑은 고딕" w:hAnsi="맑은 고딕"/>
-                <w:szCs w:val="20"/>
-              </w:rPr>
-              <w:t xml:space="preserve">. </w:t>
             </w:r>
             <w:r>
               <w:rPr>
@@ -1596,7 +1365,43 @@
           <w:color w:val="FF0000"/>
           <w:szCs w:val="20"/>
         </w:rPr>
-        <w:t>변경 안해도 괜찮?</w:t>
+        <w:t xml:space="preserve">변경 </w:t>
+      </w:r>
+      <w:proofErr w:type="spellStart"/>
+      <w:r>
+        <w:rPr>
+          <w:rFonts w:ascii="맑은 고딕" w:eastAsia="맑은 고딕" w:hAnsi="맑은 고딕" w:hint="eastAsia"/>
+          <w:color w:val="FF0000"/>
+          <w:szCs w:val="20"/>
+        </w:rPr>
+        <w:t>안해도</w:t>
+      </w:r>
+      <w:proofErr w:type="spellEnd"/>
+      <w:r>
+        <w:rPr>
+          <w:rFonts w:ascii="맑은 고딕" w:eastAsia="맑은 고딕" w:hAnsi="맑은 고딕" w:hint="eastAsia"/>
+          <w:color w:val="FF0000"/>
+          <w:szCs w:val="20"/>
+        </w:rPr>
+        <w:t xml:space="preserve"> </w:t>
+      </w:r>
+      <w:proofErr w:type="spellStart"/>
+      <w:r>
+        <w:rPr>
+          <w:rFonts w:ascii="맑은 고딕" w:eastAsia="맑은 고딕" w:hAnsi="맑은 고딕" w:hint="eastAsia"/>
+          <w:color w:val="FF0000"/>
+          <w:szCs w:val="20"/>
+        </w:rPr>
+        <w:t>괜찮</w:t>
+      </w:r>
+      <w:proofErr w:type="spellEnd"/>
+      <w:r>
+        <w:rPr>
+          <w:rFonts w:ascii="맑은 고딕" w:eastAsia="맑은 고딕" w:hAnsi="맑은 고딕" w:hint="eastAsia"/>
+          <w:color w:val="FF0000"/>
+          <w:szCs w:val="20"/>
+        </w:rPr>
+        <w:t>?</w:t>
       </w:r>
     </w:p>
     <w:p>

--- a/구매자_UseCaseDescription_수정.docx
+++ b/구매자_UseCaseDescription_수정.docx
@@ -10,12 +10,30 @@
         <w:autoSpaceDN/>
         <w:spacing w:after="0"/>
         <w:rPr>
+          <w:rFonts w:ascii="맑은 고딕" w:eastAsia="맑은 고딕" w:hAnsi="맑은 고딕" w:hint="eastAsia"/>
+          <w:b/>
+          <w:bCs/>
+          <w:szCs w:val="20"/>
+        </w:rPr>
+      </w:pPr>
+      <w:r>
+        <w:rPr>
+          <w:rFonts w:ascii="맑은 고딕" w:eastAsia="맑은 고딕" w:hAnsi="맑은 고딕" w:hint="eastAsia"/>
+          <w:b/>
+          <w:bCs/>
+          <w:szCs w:val="20"/>
+        </w:rPr>
+        <w:t>4</w:t>
+      </w:r>
+      <w:r>
+        <w:rPr>
           <w:rFonts w:ascii="맑은 고딕" w:eastAsia="맑은 고딕" w:hAnsi="맑은 고딕"/>
           <w:b/>
           <w:bCs/>
           <w:szCs w:val="20"/>
         </w:rPr>
-      </w:pPr>
+        <w:t xml:space="preserve">. </w:t>
+      </w:r>
       <w:r>
         <w:rPr>
           <w:rFonts w:ascii="맑은 고딕" w:eastAsia="맑은 고딕" w:hAnsi="맑은 고딕" w:hint="eastAsia"/>
@@ -23,7 +41,7 @@
           <w:bCs/>
           <w:szCs w:val="20"/>
         </w:rPr>
-        <w:t>4</w:t>
+        <w:t>U</w:t>
       </w:r>
       <w:r>
         <w:rPr>
@@ -32,7 +50,7 @@
           <w:bCs/>
           <w:szCs w:val="20"/>
         </w:rPr>
-        <w:t xml:space="preserve">. </w:t>
+        <w:t xml:space="preserve">I </w:t>
       </w:r>
       <w:r>
         <w:rPr>
@@ -41,7 +59,7 @@
           <w:bCs/>
           <w:szCs w:val="20"/>
         </w:rPr>
-        <w:t>U</w:t>
+        <w:t>S</w:t>
       </w:r>
       <w:r>
         <w:rPr>
@@ -50,16 +68,7 @@
           <w:bCs/>
           <w:szCs w:val="20"/>
         </w:rPr>
-        <w:t xml:space="preserve">I </w:t>
-      </w:r>
-      <w:r>
-        <w:rPr>
-          <w:rFonts w:ascii="맑은 고딕" w:eastAsia="맑은 고딕" w:hAnsi="맑은 고딕" w:hint="eastAsia"/>
-          <w:b/>
-          <w:bCs/>
-          <w:szCs w:val="20"/>
-        </w:rPr>
-        <w:t>S</w:t>
+        <w:t xml:space="preserve">creen </w:t>
       </w:r>
       <w:r>
         <w:rPr>
@@ -68,7 +77,7 @@
           <w:bCs/>
           <w:szCs w:val="20"/>
         </w:rPr>
-        <w:t xml:space="preserve">creen </w:t>
+        <w:t>D</w:t>
       </w:r>
       <w:r>
         <w:rPr>
@@ -77,7 +86,7 @@
           <w:bCs/>
           <w:szCs w:val="20"/>
         </w:rPr>
-        <w:t>D</w:t>
+        <w:t xml:space="preserve">esign &amp; </w:t>
       </w:r>
       <w:r>
         <w:rPr>
@@ -86,7 +95,7 @@
           <w:bCs/>
           <w:szCs w:val="20"/>
         </w:rPr>
-        <w:t xml:space="preserve">esign &amp; </w:t>
+        <w:t>U</w:t>
       </w:r>
       <w:r>
         <w:rPr>
@@ -95,7 +104,7 @@
           <w:bCs/>
           <w:szCs w:val="20"/>
         </w:rPr>
-        <w:t>U</w:t>
+        <w:t xml:space="preserve">se </w:t>
       </w:r>
       <w:r>
         <w:rPr>
@@ -104,7 +113,7 @@
           <w:bCs/>
           <w:szCs w:val="20"/>
         </w:rPr>
-        <w:t xml:space="preserve">se </w:t>
+        <w:t>C</w:t>
       </w:r>
       <w:r>
         <w:rPr>
@@ -113,7 +122,7 @@
           <w:bCs/>
           <w:szCs w:val="20"/>
         </w:rPr>
-        <w:t>C</w:t>
+        <w:t xml:space="preserve">ase </w:t>
       </w:r>
       <w:r>
         <w:rPr>
@@ -122,7 +131,7 @@
           <w:bCs/>
           <w:szCs w:val="20"/>
         </w:rPr>
-        <w:t xml:space="preserve">ase </w:t>
+        <w:t>D</w:t>
       </w:r>
       <w:r>
         <w:rPr>
@@ -131,97 +140,7 @@
           <w:bCs/>
           <w:szCs w:val="20"/>
         </w:rPr>
-        <w:t>D</w:t>
-      </w:r>
-      <w:r>
-        <w:rPr>
-          <w:rFonts w:ascii="맑은 고딕" w:eastAsia="맑은 고딕" w:hAnsi="맑은 고딕"/>
-          <w:b/>
-          <w:bCs/>
-          <w:szCs w:val="20"/>
-        </w:rPr>
         <w:t>escriptions (step by step breakdown)</w:t>
-      </w:r>
-    </w:p>
-    <w:p>
-      <w:pPr>
-        <w:widowControl/>
-        <w:wordWrap/>
-        <w:autoSpaceDE/>
-        <w:autoSpaceDN/>
-        <w:spacing w:after="0"/>
-        <w:rPr>
-          <w:rFonts w:ascii="맑은 고딕" w:eastAsia="맑은 고딕" w:hAnsi="맑은 고딕"/>
-          <w:szCs w:val="20"/>
-        </w:rPr>
-      </w:pPr>
-    </w:p>
-    <w:p>
-      <w:pPr>
-        <w:widowControl/>
-        <w:wordWrap/>
-        <w:autoSpaceDE/>
-        <w:autoSpaceDN/>
-        <w:spacing w:after="0"/>
-        <w:rPr>
-          <w:rFonts w:ascii="맑은 고딕" w:eastAsia="맑은 고딕" w:hAnsi="맑은 고딕"/>
-          <w:szCs w:val="20"/>
-        </w:rPr>
-      </w:pPr>
-      <w:r>
-        <w:rPr>
-          <w:rFonts w:ascii="맑은 고딕" w:eastAsia="맑은 고딕" w:hAnsi="맑은 고딕"/>
-          <w:noProof/>
-          <w:szCs w:val="20"/>
-        </w:rPr>
-        <w:drawing>
-          <wp:inline distT="0" distB="0" distL="0" distR="0" wp14:anchorId="4DBFBD4E" wp14:editId="52524CCF">
-            <wp:extent cx="5724000" cy="4066802"/>
-            <wp:effectExtent l="0" t="0" r="0" b="0"/>
-            <wp:docPr id="21" name="그림 21" descr="테이블이(가) 표시된 사진&#10;&#10;자동 생성된 설명"/>
-            <wp:cNvGraphicFramePr>
-              <a:graphicFrameLocks xmlns:a="http://schemas.openxmlformats.org/drawingml/2006/main" noChangeAspect="1"/>
-            </wp:cNvGraphicFramePr>
-            <a:graphic xmlns:a="http://schemas.openxmlformats.org/drawingml/2006/main">
-              <a:graphicData uri="http://schemas.openxmlformats.org/drawingml/2006/picture">
-                <pic:pic xmlns:pic="http://schemas.openxmlformats.org/drawingml/2006/picture">
-                  <pic:nvPicPr>
-                    <pic:cNvPr id="21" name="그림 21" descr="테이블이(가) 표시된 사진&#10;&#10;자동 생성된 설명"/>
-                    <pic:cNvPicPr>
-                      <a:picLocks noChangeAspect="1" noChangeArrowheads="1"/>
-                    </pic:cNvPicPr>
-                  </pic:nvPicPr>
-                  <pic:blipFill>
-                    <a:blip r:embed="rId8" cstate="print">
-                      <a:extLst>
-                        <a:ext uri="{28A0092B-C50C-407E-A947-70E740481C1C}">
-                          <a14:useLocalDpi xmlns:a14="http://schemas.microsoft.com/office/drawing/2010/main" val="0"/>
-                        </a:ext>
-                      </a:extLst>
-                    </a:blip>
-                    <a:srcRect/>
-                    <a:stretch>
-                      <a:fillRect/>
-                    </a:stretch>
-                  </pic:blipFill>
-                  <pic:spPr bwMode="auto">
-                    <a:xfrm>
-                      <a:off x="0" y="0"/>
-                      <a:ext cx="5724000" cy="4066802"/>
-                    </a:xfrm>
-                    <a:prstGeom prst="rect">
-                      <a:avLst/>
-                    </a:prstGeom>
-                    <a:noFill/>
-                    <a:ln>
-                      <a:noFill/>
-                    </a:ln>
-                  </pic:spPr>
-                </pic:pic>
-              </a:graphicData>
-            </a:graphic>
-          </wp:inline>
-        </w:drawing>
       </w:r>
     </w:p>
     <w:p>
@@ -498,222 +417,10 @@
         <w:autoSpaceDN/>
         <w:spacing w:after="0"/>
         <w:rPr>
-          <w:rFonts w:ascii="맑은 고딕" w:eastAsia="맑은 고딕" w:hAnsi="맑은 고딕"/>
-          <w:szCs w:val="20"/>
-        </w:rPr>
-      </w:pPr>
-      <w:r>
-        <w:rPr>
-          <w:rFonts w:ascii="맑은 고딕" w:eastAsia="맑은 고딕" w:hAnsi="맑은 고딕"/>
-          <w:szCs w:val="20"/>
-        </w:rPr>
-        <w:br w:type="page"/>
-      </w:r>
-    </w:p>
-    <w:p>
-      <w:pPr>
-        <w:widowControl/>
-        <w:wordWrap/>
-        <w:autoSpaceDE/>
-        <w:autoSpaceDN/>
-        <w:spacing w:after="0"/>
-        <w:rPr>
-          <w:rFonts w:ascii="맑은 고딕" w:eastAsia="맑은 고딕" w:hAnsi="맑은 고딕"/>
-          <w:szCs w:val="20"/>
-        </w:rPr>
-      </w:pPr>
-      <w:r>
-        <w:rPr>
           <w:rFonts w:ascii="맑은 고딕" w:eastAsia="맑은 고딕" w:hAnsi="맑은 고딕" w:hint="eastAsia"/>
           <w:szCs w:val="20"/>
         </w:rPr>
-        <w:lastRenderedPageBreak/>
-        <w:t xml:space="preserve">상품 구매 </w:t>
-      </w:r>
-      <w:r>
-        <w:rPr>
-          <w:rFonts w:ascii="맑은 고딕" w:eastAsia="맑은 고딕" w:hAnsi="맑은 고딕"/>
-          <w:szCs w:val="20"/>
-        </w:rPr>
-        <w:t>1</w:t>
-      </w:r>
-      <w:r>
-        <w:rPr>
-          <w:rFonts w:ascii="맑은 고딕" w:eastAsia="맑은 고딕" w:hAnsi="맑은 고딕" w:hint="eastAsia"/>
-          <w:szCs w:val="20"/>
-        </w:rPr>
-        <w:t>번 페이지</w:t>
-      </w:r>
-    </w:p>
-    <w:p>
-      <w:pPr>
-        <w:widowControl/>
-        <w:wordWrap/>
-        <w:autoSpaceDE/>
-        <w:autoSpaceDN/>
-        <w:spacing w:after="0"/>
-        <w:rPr>
-          <w:rFonts w:ascii="맑은 고딕" w:eastAsia="맑은 고딕" w:hAnsi="맑은 고딕"/>
-          <w:szCs w:val="20"/>
-        </w:rPr>
-      </w:pPr>
-      <w:r>
-        <w:rPr>
-          <w:rFonts w:ascii="맑은 고딕" w:eastAsia="맑은 고딕" w:hAnsi="맑은 고딕"/>
-          <w:noProof/>
-          <w:szCs w:val="20"/>
-        </w:rPr>
-        <w:drawing>
-          <wp:inline distT="0" distB="0" distL="0" distR="0" wp14:anchorId="626D6E74" wp14:editId="30184D2C">
-            <wp:extent cx="3240000" cy="2301964"/>
-            <wp:effectExtent l="0" t="0" r="0" b="3175"/>
-            <wp:docPr id="22" name="그림 22" descr="테이블이(가) 표시된 사진&#10;&#10;자동 생성된 설명"/>
-            <wp:cNvGraphicFramePr>
-              <a:graphicFrameLocks xmlns:a="http://schemas.openxmlformats.org/drawingml/2006/main" noChangeAspect="1"/>
-            </wp:cNvGraphicFramePr>
-            <a:graphic xmlns:a="http://schemas.openxmlformats.org/drawingml/2006/main">
-              <a:graphicData uri="http://schemas.openxmlformats.org/drawingml/2006/picture">
-                <pic:pic xmlns:pic="http://schemas.openxmlformats.org/drawingml/2006/picture">
-                  <pic:nvPicPr>
-                    <pic:cNvPr id="22" name="그림 22" descr="테이블이(가) 표시된 사진&#10;&#10;자동 생성된 설명"/>
-                    <pic:cNvPicPr>
-                      <a:picLocks noChangeAspect="1" noChangeArrowheads="1"/>
-                    </pic:cNvPicPr>
-                  </pic:nvPicPr>
-                  <pic:blipFill>
-                    <a:blip r:embed="rId9" cstate="print">
-                      <a:extLst>
-                        <a:ext uri="{28A0092B-C50C-407E-A947-70E740481C1C}">
-                          <a14:useLocalDpi xmlns:a14="http://schemas.microsoft.com/office/drawing/2010/main" val="0"/>
-                        </a:ext>
-                      </a:extLst>
-                    </a:blip>
-                    <a:srcRect/>
-                    <a:stretch>
-                      <a:fillRect/>
-                    </a:stretch>
-                  </pic:blipFill>
-                  <pic:spPr bwMode="auto">
-                    <a:xfrm>
-                      <a:off x="0" y="0"/>
-                      <a:ext cx="3240000" cy="2301964"/>
-                    </a:xfrm>
-                    <a:prstGeom prst="rect">
-                      <a:avLst/>
-                    </a:prstGeom>
-                    <a:noFill/>
-                    <a:ln>
-                      <a:noFill/>
-                    </a:ln>
-                  </pic:spPr>
-                </pic:pic>
-              </a:graphicData>
-            </a:graphic>
-          </wp:inline>
-        </w:drawing>
-      </w:r>
-    </w:p>
-    <w:p>
-      <w:pPr>
-        <w:widowControl/>
-        <w:wordWrap/>
-        <w:autoSpaceDE/>
-        <w:autoSpaceDN/>
-        <w:spacing w:after="0"/>
-        <w:rPr>
-          <w:rFonts w:ascii="맑은 고딕" w:eastAsia="맑은 고딕" w:hAnsi="맑은 고딕"/>
-          <w:szCs w:val="20"/>
-        </w:rPr>
-      </w:pPr>
-      <w:r>
-        <w:rPr>
-          <w:rFonts w:ascii="맑은 고딕" w:eastAsia="맑은 고딕" w:hAnsi="맑은 고딕" w:hint="eastAsia"/>
-          <w:szCs w:val="20"/>
-        </w:rPr>
-        <w:t xml:space="preserve">상품 구매 </w:t>
-      </w:r>
-      <w:r>
-        <w:rPr>
-          <w:rFonts w:ascii="맑은 고딕" w:eastAsia="맑은 고딕" w:hAnsi="맑은 고딕"/>
-          <w:szCs w:val="20"/>
-        </w:rPr>
-        <w:t>2</w:t>
-      </w:r>
-      <w:r>
-        <w:rPr>
-          <w:rFonts w:ascii="맑은 고딕" w:eastAsia="맑은 고딕" w:hAnsi="맑은 고딕" w:hint="eastAsia"/>
-          <w:szCs w:val="20"/>
-        </w:rPr>
-        <w:t>번 페이지</w:t>
-      </w:r>
-    </w:p>
-    <w:p>
-      <w:pPr>
-        <w:widowControl/>
-        <w:wordWrap/>
-        <w:autoSpaceDE/>
-        <w:autoSpaceDN/>
-        <w:spacing w:after="0"/>
-        <w:rPr>
-          <w:rFonts w:ascii="맑은 고딕" w:eastAsia="맑은 고딕" w:hAnsi="맑은 고딕"/>
-          <w:szCs w:val="20"/>
-        </w:rPr>
-      </w:pPr>
-      <w:r>
-        <w:rPr>
-          <w:rFonts w:ascii="맑은 고딕" w:eastAsia="맑은 고딕" w:hAnsi="맑은 고딕"/>
-          <w:noProof/>
-          <w:szCs w:val="20"/>
-        </w:rPr>
-        <w:drawing>
-          <wp:inline distT="0" distB="0" distL="0" distR="0" wp14:anchorId="44025D06" wp14:editId="6E7357AC">
-            <wp:extent cx="3240000" cy="2301964"/>
-            <wp:effectExtent l="0" t="0" r="0" b="3175"/>
-            <wp:docPr id="23" name="그림 23"/>
-            <wp:cNvGraphicFramePr>
-              <a:graphicFrameLocks xmlns:a="http://schemas.openxmlformats.org/drawingml/2006/main" noChangeAspect="1"/>
-            </wp:cNvGraphicFramePr>
-            <a:graphic xmlns:a="http://schemas.openxmlformats.org/drawingml/2006/main">
-              <a:graphicData uri="http://schemas.openxmlformats.org/drawingml/2006/picture">
-                <pic:pic xmlns:pic="http://schemas.openxmlformats.org/drawingml/2006/picture">
-                  <pic:nvPicPr>
-                    <pic:cNvPr id="0" name="Picture 22"/>
-                    <pic:cNvPicPr>
-                      <a:picLocks noChangeAspect="1" noChangeArrowheads="1"/>
-                    </pic:cNvPicPr>
-                  </pic:nvPicPr>
-                  <pic:blipFill>
-                    <a:blip r:embed="rId10" cstate="print">
-                      <a:extLst>
-                        <a:ext uri="{28A0092B-C50C-407E-A947-70E740481C1C}">
-                          <a14:useLocalDpi xmlns:a14="http://schemas.microsoft.com/office/drawing/2010/main" val="0"/>
-                        </a:ext>
-                      </a:extLst>
-                    </a:blip>
-                    <a:srcRect/>
-                    <a:stretch>
-                      <a:fillRect/>
-                    </a:stretch>
-                  </pic:blipFill>
-                  <pic:spPr bwMode="auto">
-                    <a:xfrm>
-                      <a:off x="0" y="0"/>
-                      <a:ext cx="3240000" cy="2301964"/>
-                    </a:xfrm>
-                    <a:prstGeom prst="rect">
-                      <a:avLst/>
-                    </a:prstGeom>
-                    <a:noFill/>
-                    <a:ln>
-                      <a:noFill/>
-                    </a:ln>
-                  </pic:spPr>
-                </pic:pic>
-              </a:graphicData>
-            </a:graphic>
-          </wp:inline>
-        </w:drawing>
-      </w:r>
+      </w:pPr>
     </w:p>
     <w:p>
       <w:pPr>
@@ -824,7 +531,7 @@
             <w:pPr>
               <w:jc w:val="left"/>
               <w:rPr>
-                <w:rFonts w:ascii="맑은 고딕" w:eastAsia="맑은 고딕" w:hAnsi="맑은 고딕" w:hint="eastAsia"/>
+                <w:rFonts w:ascii="맑은 고딕" w:eastAsia="맑은 고딕" w:hAnsi="맑은 고딕"/>
                 <w:szCs w:val="20"/>
               </w:rPr>
             </w:pPr>
@@ -847,20 +554,18 @@
                 <w:rFonts w:ascii="맑은 고딕" w:eastAsia="맑은 고딕" w:hAnsi="맑은 고딕" w:hint="eastAsia"/>
                 <w:szCs w:val="20"/>
               </w:rPr>
-              <w:t xml:space="preserve">검색결과 나온 </w:t>
-            </w:r>
-            <w:r>
-              <w:rPr>
-                <w:rFonts w:ascii="맑은 고딕" w:eastAsia="맑은 고딕" w:hAnsi="맑은 고딕" w:hint="eastAsia"/>
-                <w:color w:val="4472C4" w:themeColor="accent1"/>
-                <w:szCs w:val="20"/>
-              </w:rPr>
-              <w:t>상품</w:t>
-            </w:r>
-            <w:r>
-              <w:rPr>
-                <w:rFonts w:ascii="맑은 고딕" w:eastAsia="맑은 고딕" w:hAnsi="맑은 고딕" w:hint="eastAsia"/>
-                <w:color w:val="4472C4" w:themeColor="accent1"/>
+              <w:t xml:space="preserve">검색결과 </w:t>
+            </w:r>
+            <w:r>
+              <w:rPr>
+                <w:rFonts w:ascii="맑은 고딕" w:eastAsia="맑은 고딕" w:hAnsi="맑은 고딕" w:hint="eastAsia"/>
+                <w:szCs w:val="20"/>
+              </w:rPr>
+              <w:t>나온 상품</w:t>
+            </w:r>
+            <w:r>
+              <w:rPr>
+                <w:rFonts w:ascii="맑은 고딕" w:eastAsia="맑은 고딕" w:hAnsi="맑은 고딕" w:hint="eastAsia"/>
                 <w:szCs w:val="20"/>
               </w:rPr>
               <w:t xml:space="preserve"> </w:t>
@@ -868,7 +573,6 @@
             <w:r>
               <w:rPr>
                 <w:rFonts w:ascii="맑은 고딕" w:eastAsia="맑은 고딕" w:hAnsi="맑은 고딕" w:hint="eastAsia"/>
-                <w:color w:val="4472C4" w:themeColor="accent1"/>
                 <w:szCs w:val="20"/>
               </w:rPr>
               <w:t>상세정보 확인후 구매버튼 선택</w:t>
@@ -919,77 +623,6 @@
           </w:p>
         </w:tc>
       </w:tr>
-      <w:tr>
-        <w:trPr>
-          <w:trHeight w:val="490"/>
-        </w:trPr>
-        <w:tc>
-          <w:tcPr>
-            <w:tcW w:w="8941" w:type="dxa"/>
-            <w:gridSpan w:val="2"/>
-            <w:vAlign w:val="center"/>
-          </w:tcPr>
-          <w:p>
-            <w:pPr>
-              <w:jc w:val="left"/>
-              <w:rPr>
-                <w:rFonts w:ascii="맑은 고딕" w:eastAsia="맑은 고딕" w:hAnsi="맑은 고딕"/>
-                <w:color w:val="FF0000"/>
-                <w:szCs w:val="20"/>
-              </w:rPr>
-            </w:pPr>
-            <w:r>
-              <w:rPr>
-                <w:rFonts w:ascii="맑은 고딕" w:eastAsia="맑은 고딕" w:hAnsi="맑은 고딕" w:hint="eastAsia"/>
-                <w:color w:val="FF0000"/>
-                <w:szCs w:val="20"/>
-              </w:rPr>
-              <w:t>A</w:t>
-            </w:r>
-            <w:r>
-              <w:rPr>
-                <w:rFonts w:ascii="맑은 고딕" w:eastAsia="맑은 고딕" w:hAnsi="맑은 고딕"/>
-                <w:color w:val="FF0000"/>
-                <w:szCs w:val="20"/>
-              </w:rPr>
-              <w:t>lternative Courses</w:t>
-            </w:r>
-          </w:p>
-          <w:p>
-            <w:pPr>
-              <w:jc w:val="left"/>
-              <w:rPr>
-                <w:rFonts w:ascii="맑은 고딕" w:eastAsia="맑은 고딕" w:hAnsi="맑은 고딕"/>
-                <w:szCs w:val="20"/>
-              </w:rPr>
-            </w:pPr>
-            <w:r>
-              <w:rPr>
-                <w:rFonts w:ascii="맑은 고딕" w:eastAsia="맑은 고딕" w:hAnsi="맑은 고딕" w:hint="eastAsia"/>
-                <w:color w:val="FF0000"/>
-                <w:szCs w:val="20"/>
-              </w:rPr>
-              <w:t>S</w:t>
-            </w:r>
-            <w:r>
-              <w:rPr>
-                <w:rFonts w:ascii="맑은 고딕" w:eastAsia="맑은 고딕" w:hAnsi="맑은 고딕"/>
-                <w:color w:val="FF0000"/>
-                <w:szCs w:val="20"/>
-              </w:rPr>
-              <w:t xml:space="preserve">teps 1-2. </w:t>
-            </w:r>
-            <w:r>
-              <w:rPr>
-                <w:rFonts w:ascii="맑은 고딕" w:eastAsia="맑은 고딕" w:hAnsi="맑은 고딕" w:hint="eastAsia"/>
-                <w:color w:val="FF0000"/>
-                <w:szCs w:val="20"/>
-              </w:rPr>
-              <w:t>구매자가 직접 상품을 선택하여 바로 상세페이지로 이동</w:t>
-            </w:r>
-          </w:p>
-        </w:tc>
-      </w:tr>
     </w:tbl>
     <w:p>
       <w:pPr>
@@ -1003,62 +636,6 @@
           <w:szCs w:val="20"/>
         </w:rPr>
       </w:pPr>
-      <w:r>
-        <w:rPr>
-          <w:rFonts w:ascii="맑은 고딕" w:eastAsia="맑은 고딕" w:hAnsi="맑은 고딕"/>
-          <w:noProof/>
-          <w:szCs w:val="20"/>
-        </w:rPr>
-        <w:lastRenderedPageBreak/>
-        <w:drawing>
-          <wp:inline distT="0" distB="0" distL="0" distR="0" wp14:anchorId="23CF869B" wp14:editId="2DEBFE0E">
-            <wp:extent cx="5724525" cy="4067175"/>
-            <wp:effectExtent l="0" t="0" r="9525" b="9525"/>
-            <wp:docPr id="24" name="그림 24"/>
-            <wp:cNvGraphicFramePr>
-              <a:graphicFrameLocks xmlns:a="http://schemas.openxmlformats.org/drawingml/2006/main" noChangeAspect="1"/>
-            </wp:cNvGraphicFramePr>
-            <a:graphic xmlns:a="http://schemas.openxmlformats.org/drawingml/2006/main">
-              <a:graphicData uri="http://schemas.openxmlformats.org/drawingml/2006/picture">
-                <pic:pic xmlns:pic="http://schemas.openxmlformats.org/drawingml/2006/picture">
-                  <pic:nvPicPr>
-                    <pic:cNvPr id="0" name="Picture 23"/>
-                    <pic:cNvPicPr>
-                      <a:picLocks noChangeAspect="1" noChangeArrowheads="1"/>
-                    </pic:cNvPicPr>
-                  </pic:nvPicPr>
-                  <pic:blipFill>
-                    <a:blip r:embed="rId11" cstate="print">
-                      <a:extLst>
-                        <a:ext uri="{28A0092B-C50C-407E-A947-70E740481C1C}">
-                          <a14:useLocalDpi xmlns:a14="http://schemas.microsoft.com/office/drawing/2010/main" val="0"/>
-                        </a:ext>
-                      </a:extLst>
-                    </a:blip>
-                    <a:srcRect/>
-                    <a:stretch>
-                      <a:fillRect/>
-                    </a:stretch>
-                  </pic:blipFill>
-                  <pic:spPr bwMode="auto">
-                    <a:xfrm>
-                      <a:off x="0" y="0"/>
-                      <a:ext cx="5724525" cy="4067175"/>
-                    </a:xfrm>
-                    <a:prstGeom prst="rect">
-                      <a:avLst/>
-                    </a:prstGeom>
-                    <a:noFill/>
-                    <a:ln>
-                      <a:noFill/>
-                    </a:ln>
-                  </pic:spPr>
-                </pic:pic>
-              </a:graphicData>
-            </a:graphic>
-          </wp:inline>
-        </w:drawing>
-      </w:r>
     </w:p>
     <w:p>
       <w:pPr>
@@ -1176,12 +753,10 @@
             </w:r>
             <w:r>
               <w:rPr>
-                <w:rFonts w:ascii="맑은 고딕" w:eastAsia="맑은 고딕" w:hAnsi="맑은 고딕" w:cs="굴림" w:hint="eastAsia"/>
-                <w:color w:val="000000"/>
-                <w:kern w:val="0"/>
-                <w:szCs w:val="20"/>
-              </w:rPr>
-              <w:t>마이 페이지를 선택</w:t>
+                <w:rFonts w:ascii="맑은 고딕" w:eastAsia="맑은 고딕" w:hAnsi="맑은 고딕" w:hint="eastAsia"/>
+                <w:szCs w:val="20"/>
+              </w:rPr>
+              <w:t>구매내역 선택</w:t>
             </w:r>
           </w:p>
         </w:tc>
@@ -1214,88 +789,80 @@
             </w:r>
             <w:r>
               <w:rPr>
-                <w:rFonts w:ascii="맑은 고딕" w:eastAsia="맑은 고딕" w:hAnsi="맑은 고딕" w:cs="굴림" w:hint="eastAsia"/>
-                <w:color w:val="000000"/>
-                <w:kern w:val="0"/>
-                <w:szCs w:val="20"/>
-              </w:rPr>
-              <w:t>마이 페이지 창으로 전환</w:t>
-            </w:r>
-          </w:p>
-        </w:tc>
-      </w:tr>
-      <w:tr>
-        <w:tc>
-          <w:tcPr>
-            <w:tcW w:w="4508" w:type="dxa"/>
-            <w:vAlign w:val="center"/>
-          </w:tcPr>
-          <w:p>
-            <w:pPr>
-              <w:jc w:val="left"/>
-              <w:rPr>
-                <w:rFonts w:ascii="맑은 고딕" w:eastAsia="맑은 고딕" w:hAnsi="맑은 고딕"/>
-                <w:szCs w:val="20"/>
-              </w:rPr>
-            </w:pPr>
-            <w:r>
-              <w:rPr>
-                <w:rFonts w:ascii="맑은 고딕" w:eastAsia="맑은 고딕" w:hAnsi="맑은 고딕" w:hint="eastAsia"/>
-                <w:szCs w:val="20"/>
-              </w:rPr>
-              <w:t>3</w:t>
-            </w:r>
-            <w:r>
-              <w:rPr>
-                <w:rFonts w:ascii="맑은 고딕" w:eastAsia="맑은 고딕" w:hAnsi="맑은 고딕"/>
-                <w:szCs w:val="20"/>
-              </w:rPr>
-              <w:t xml:space="preserve">. </w:t>
-            </w:r>
-            <w:r>
-              <w:rPr>
-                <w:rFonts w:ascii="맑은 고딕" w:eastAsia="맑은 고딕" w:hAnsi="맑은 고딕" w:cs="굴림" w:hint="eastAsia"/>
-                <w:color w:val="000000"/>
-                <w:kern w:val="0"/>
-                <w:szCs w:val="20"/>
-              </w:rPr>
-              <w:t xml:space="preserve">마이 페이지 창에서 </w:t>
-            </w:r>
-            <w:r>
-              <w:rPr>
-                <w:rFonts w:ascii="맑은 고딕" w:eastAsia="맑은 고딕" w:hAnsi="맑은 고딕" w:hint="eastAsia"/>
-                <w:szCs w:val="20"/>
-              </w:rPr>
-              <w:t>구매내역 선택</w:t>
-            </w:r>
-          </w:p>
-        </w:tc>
-        <w:tc>
-          <w:tcPr>
-            <w:tcW w:w="4508" w:type="dxa"/>
-            <w:vAlign w:val="center"/>
-          </w:tcPr>
-          <w:p>
-            <w:pPr>
-              <w:jc w:val="left"/>
-              <w:rPr>
-                <w:rFonts w:ascii="맑은 고딕" w:eastAsia="맑은 고딕" w:hAnsi="맑은 고딕"/>
-                <w:szCs w:val="20"/>
-              </w:rPr>
-            </w:pPr>
-            <w:r>
-              <w:rPr>
-                <w:rFonts w:ascii="맑은 고딕" w:eastAsia="맑은 고딕" w:hAnsi="맑은 고딕"/>
-                <w:szCs w:val="20"/>
-              </w:rPr>
-              <w:t xml:space="preserve">4. </w:t>
-            </w:r>
-            <w:r>
-              <w:rPr>
-                <w:rFonts w:ascii="맑은 고딕" w:eastAsia="맑은 고딕" w:hAnsi="맑은 고딕" w:hint="eastAsia"/>
-                <w:szCs w:val="20"/>
-              </w:rPr>
-              <w:t>구매내역 상세 정보가 상품명의 오름차순으로 출력</w:t>
+                <w:rFonts w:ascii="맑은 고딕" w:eastAsia="맑은 고딕" w:hAnsi="맑은 고딕" w:hint="eastAsia"/>
+                <w:szCs w:val="20"/>
+              </w:rPr>
+              <w:t>구매내역 상세 정보</w:t>
+            </w:r>
+            <w:r>
+              <w:rPr>
+                <w:rFonts w:ascii="맑은 고딕" w:eastAsia="맑은 고딕" w:hAnsi="맑은 고딕" w:hint="eastAsia"/>
+                <w:szCs w:val="20"/>
+              </w:rPr>
+              <w:t>(판매자I</w:t>
+            </w:r>
+            <w:r>
+              <w:rPr>
+                <w:rFonts w:ascii="맑은 고딕" w:eastAsia="맑은 고딕" w:hAnsi="맑은 고딕"/>
+                <w:szCs w:val="20"/>
+              </w:rPr>
+              <w:t xml:space="preserve">D, </w:t>
+            </w:r>
+            <w:r>
+              <w:rPr>
+                <w:rFonts w:ascii="맑은 고딕" w:eastAsia="맑은 고딕" w:hAnsi="맑은 고딕" w:hint="eastAsia"/>
+                <w:szCs w:val="20"/>
+              </w:rPr>
+              <w:t>상품명,</w:t>
+            </w:r>
+            <w:r>
+              <w:rPr>
+                <w:rFonts w:ascii="맑은 고딕" w:eastAsia="맑은 고딕" w:hAnsi="맑은 고딕"/>
+                <w:szCs w:val="20"/>
+              </w:rPr>
+              <w:t xml:space="preserve"> </w:t>
+            </w:r>
+            <w:r>
+              <w:rPr>
+                <w:rFonts w:ascii="맑은 고딕" w:eastAsia="맑은 고딕" w:hAnsi="맑은 고딕" w:hint="eastAsia"/>
+                <w:szCs w:val="20"/>
+              </w:rPr>
+              <w:t>제작회사명,</w:t>
+            </w:r>
+            <w:r>
+              <w:rPr>
+                <w:rFonts w:ascii="맑은 고딕" w:eastAsia="맑은 고딕" w:hAnsi="맑은 고딕"/>
+                <w:szCs w:val="20"/>
+              </w:rPr>
+              <w:t xml:space="preserve"> </w:t>
+            </w:r>
+            <w:r>
+              <w:rPr>
+                <w:rFonts w:ascii="맑은 고딕" w:eastAsia="맑은 고딕" w:hAnsi="맑은 고딕" w:hint="eastAsia"/>
+                <w:szCs w:val="20"/>
+              </w:rPr>
+              <w:t>가격,</w:t>
+            </w:r>
+            <w:r>
+              <w:rPr>
+                <w:rFonts w:ascii="맑은 고딕" w:eastAsia="맑은 고딕" w:hAnsi="맑은 고딕"/>
+                <w:szCs w:val="20"/>
+              </w:rPr>
+              <w:t xml:space="preserve"> </w:t>
+            </w:r>
+            <w:r>
+              <w:rPr>
+                <w:rFonts w:ascii="맑은 고딕" w:eastAsia="맑은 고딕" w:hAnsi="맑은 고딕" w:hint="eastAsia"/>
+                <w:szCs w:val="20"/>
+              </w:rPr>
+              <w:t>평균 구매만족도)</w:t>
+            </w:r>
+            <w:r>
+              <w:rPr>
+                <w:rFonts w:ascii="맑은 고딕" w:eastAsia="맑은 고딕" w:hAnsi="맑은 고딕" w:hint="eastAsia"/>
+                <w:szCs w:val="20"/>
+              </w:rPr>
+              <w:t>가 상품명의 오름차순으로 출력</w:t>
             </w:r>
           </w:p>
         </w:tc>
@@ -1309,169 +876,10 @@
         <w:autoSpaceDN/>
         <w:spacing w:after="0"/>
         <w:rPr>
-          <w:rFonts w:ascii="맑은 고딕" w:eastAsia="맑은 고딕" w:hAnsi="맑은 고딕"/>
-          <w:szCs w:val="20"/>
-        </w:rPr>
-      </w:pPr>
-    </w:p>
-    <w:p>
-      <w:pPr>
-        <w:widowControl/>
-        <w:wordWrap/>
-        <w:autoSpaceDE/>
-        <w:autoSpaceDN/>
-        <w:spacing w:after="0"/>
-        <w:rPr>
-          <w:rFonts w:ascii="맑은 고딕" w:eastAsia="맑은 고딕" w:hAnsi="맑은 고딕"/>
-          <w:color w:val="FF0000"/>
-          <w:szCs w:val="20"/>
-        </w:rPr>
-      </w:pPr>
-      <w:r>
-        <w:rPr>
           <w:rFonts w:ascii="맑은 고딕" w:eastAsia="맑은 고딕" w:hAnsi="맑은 고딕" w:hint="eastAsia"/>
-          <w:color w:val="FF0000"/>
-          <w:szCs w:val="20"/>
-        </w:rPr>
-        <w:t>/</w:t>
-      </w:r>
-      <w:r>
-        <w:rPr>
-          <w:rFonts w:ascii="맑은 고딕" w:eastAsia="맑은 고딕" w:hAnsi="맑은 고딕"/>
-          <w:color w:val="FF0000"/>
-          <w:szCs w:val="20"/>
-        </w:rPr>
-        <w:t xml:space="preserve">/ </w:t>
-      </w:r>
-      <w:r>
-        <w:rPr>
-          <w:rFonts w:ascii="맑은 고딕" w:eastAsia="맑은 고딕" w:hAnsi="맑은 고딕" w:hint="eastAsia"/>
-          <w:color w:val="FF0000"/>
-          <w:szCs w:val="20"/>
-        </w:rPr>
-        <w:t xml:space="preserve">구매내역 삭제 </w:t>
-      </w:r>
-      <w:r>
-        <w:rPr>
-          <w:rFonts w:ascii="맑은 고딕" w:eastAsia="맑은 고딕" w:hAnsi="맑은 고딕"/>
-          <w:color w:val="FF0000"/>
-          <w:szCs w:val="20"/>
-        </w:rPr>
-        <w:t xml:space="preserve">UI </w:t>
-      </w:r>
-      <w:r>
-        <w:rPr>
-          <w:rFonts w:ascii="맑은 고딕" w:eastAsia="맑은 고딕" w:hAnsi="맑은 고딕" w:hint="eastAsia"/>
-          <w:color w:val="FF0000"/>
-          <w:szCs w:val="20"/>
-        </w:rPr>
-        <w:t xml:space="preserve">변경 </w:t>
-      </w:r>
-      <w:proofErr w:type="spellStart"/>
-      <w:r>
-        <w:rPr>
-          <w:rFonts w:ascii="맑은 고딕" w:eastAsia="맑은 고딕" w:hAnsi="맑은 고딕" w:hint="eastAsia"/>
-          <w:color w:val="FF0000"/>
-          <w:szCs w:val="20"/>
-        </w:rPr>
-        <w:t>안해도</w:t>
-      </w:r>
-      <w:proofErr w:type="spellEnd"/>
-      <w:r>
-        <w:rPr>
-          <w:rFonts w:ascii="맑은 고딕" w:eastAsia="맑은 고딕" w:hAnsi="맑은 고딕" w:hint="eastAsia"/>
-          <w:color w:val="FF0000"/>
-          <w:szCs w:val="20"/>
-        </w:rPr>
-        <w:t xml:space="preserve"> </w:t>
-      </w:r>
-      <w:proofErr w:type="spellStart"/>
-      <w:r>
-        <w:rPr>
-          <w:rFonts w:ascii="맑은 고딕" w:eastAsia="맑은 고딕" w:hAnsi="맑은 고딕" w:hint="eastAsia"/>
-          <w:color w:val="FF0000"/>
-          <w:szCs w:val="20"/>
-        </w:rPr>
-        <w:t>괜찮</w:t>
-      </w:r>
-      <w:proofErr w:type="spellEnd"/>
-      <w:r>
-        <w:rPr>
-          <w:rFonts w:ascii="맑은 고딕" w:eastAsia="맑은 고딕" w:hAnsi="맑은 고딕" w:hint="eastAsia"/>
-          <w:color w:val="FF0000"/>
-          <w:szCs w:val="20"/>
-        </w:rPr>
-        <w:t>?</w:t>
-      </w:r>
-    </w:p>
-    <w:p>
-      <w:pPr>
-        <w:widowControl/>
-        <w:wordWrap/>
-        <w:autoSpaceDE/>
-        <w:autoSpaceDN/>
-        <w:spacing w:after="0"/>
-        <w:rPr>
-          <w:rFonts w:ascii="맑은 고딕" w:eastAsia="맑은 고딕" w:hAnsi="맑은 고딕"/>
-          <w:szCs w:val="20"/>
-        </w:rPr>
-      </w:pPr>
-      <w:r>
-        <w:rPr>
-          <w:rFonts w:ascii="맑은 고딕" w:eastAsia="맑은 고딕" w:hAnsi="맑은 고딕"/>
-          <w:noProof/>
-          <w:szCs w:val="20"/>
-        </w:rPr>
-        <w:lastRenderedPageBreak/>
-        <w:drawing>
-          <wp:inline distT="0" distB="0" distL="0" distR="0" wp14:anchorId="5AA1DD59" wp14:editId="3644EA15">
-            <wp:extent cx="5724525" cy="4067175"/>
-            <wp:effectExtent l="0" t="0" r="9525" b="9525"/>
-            <wp:docPr id="25" name="그림 25"/>
-            <wp:cNvGraphicFramePr>
-              <a:graphicFrameLocks xmlns:a="http://schemas.openxmlformats.org/drawingml/2006/main" noChangeAspect="1"/>
-            </wp:cNvGraphicFramePr>
-            <a:graphic xmlns:a="http://schemas.openxmlformats.org/drawingml/2006/main">
-              <a:graphicData uri="http://schemas.openxmlformats.org/drawingml/2006/picture">
-                <pic:pic xmlns:pic="http://schemas.openxmlformats.org/drawingml/2006/picture">
-                  <pic:nvPicPr>
-                    <pic:cNvPr id="0" name="Picture 24"/>
-                    <pic:cNvPicPr>
-                      <a:picLocks noChangeAspect="1" noChangeArrowheads="1"/>
-                    </pic:cNvPicPr>
-                  </pic:nvPicPr>
-                  <pic:blipFill>
-                    <a:blip r:embed="rId12" cstate="print">
-                      <a:extLst>
-                        <a:ext uri="{28A0092B-C50C-407E-A947-70E740481C1C}">
-                          <a14:useLocalDpi xmlns:a14="http://schemas.microsoft.com/office/drawing/2010/main" val="0"/>
-                        </a:ext>
-                      </a:extLst>
-                    </a:blip>
-                    <a:srcRect/>
-                    <a:stretch>
-                      <a:fillRect/>
-                    </a:stretch>
-                  </pic:blipFill>
-                  <pic:spPr bwMode="auto">
-                    <a:xfrm>
-                      <a:off x="0" y="0"/>
-                      <a:ext cx="5724525" cy="4067175"/>
-                    </a:xfrm>
-                    <a:prstGeom prst="rect">
-                      <a:avLst/>
-                    </a:prstGeom>
-                    <a:noFill/>
-                    <a:ln>
-                      <a:noFill/>
-                    </a:ln>
-                  </pic:spPr>
-                </pic:pic>
-              </a:graphicData>
-            </a:graphic>
-          </wp:inline>
-        </w:drawing>
-      </w:r>
+          <w:szCs w:val="20"/>
+        </w:rPr>
+      </w:pPr>
     </w:p>
     <w:p>
       <w:pPr>
@@ -1578,7 +986,7 @@
                 <w:rFonts w:ascii="맑은 고딕" w:eastAsia="맑은 고딕" w:hAnsi="맑은 고딕" w:hint="eastAsia"/>
                 <w:szCs w:val="20"/>
               </w:rPr>
-              <w:t>1</w:t>
+              <w:t>3</w:t>
             </w:r>
             <w:r>
               <w:rPr>
@@ -1586,93 +994,6 @@
                 <w:szCs w:val="20"/>
               </w:rPr>
               <w:t xml:space="preserve">. </w:t>
-            </w:r>
-            <w:r>
-              <w:rPr>
-                <w:rFonts w:ascii="맑은 고딕" w:eastAsia="맑은 고딕" w:hAnsi="맑은 고딕" w:cs="굴림" w:hint="eastAsia"/>
-                <w:color w:val="000000"/>
-                <w:kern w:val="0"/>
-                <w:szCs w:val="20"/>
-              </w:rPr>
-              <w:t>마이 페이지를 선택</w:t>
-            </w:r>
-          </w:p>
-        </w:tc>
-        <w:tc>
-          <w:tcPr>
-            <w:tcW w:w="4508" w:type="dxa"/>
-            <w:vAlign w:val="center"/>
-          </w:tcPr>
-          <w:p>
-            <w:pPr>
-              <w:jc w:val="left"/>
-              <w:rPr>
-                <w:rFonts w:ascii="맑은 고딕" w:eastAsia="맑은 고딕" w:hAnsi="맑은 고딕"/>
-                <w:szCs w:val="20"/>
-              </w:rPr>
-            </w:pPr>
-            <w:r>
-              <w:rPr>
-                <w:rFonts w:ascii="맑은 고딕" w:eastAsia="맑은 고딕" w:hAnsi="맑은 고딕" w:hint="eastAsia"/>
-                <w:szCs w:val="20"/>
-              </w:rPr>
-              <w:t>2</w:t>
-            </w:r>
-            <w:r>
-              <w:rPr>
-                <w:rFonts w:ascii="맑은 고딕" w:eastAsia="맑은 고딕" w:hAnsi="맑은 고딕"/>
-                <w:szCs w:val="20"/>
-              </w:rPr>
-              <w:t xml:space="preserve">. </w:t>
-            </w:r>
-            <w:r>
-              <w:rPr>
-                <w:rFonts w:ascii="맑은 고딕" w:eastAsia="맑은 고딕" w:hAnsi="맑은 고딕" w:cs="굴림" w:hint="eastAsia"/>
-                <w:color w:val="000000"/>
-                <w:kern w:val="0"/>
-                <w:szCs w:val="20"/>
-              </w:rPr>
-              <w:t>마이 페이지 창으로 전환</w:t>
-            </w:r>
-          </w:p>
-        </w:tc>
-      </w:tr>
-      <w:tr>
-        <w:tc>
-          <w:tcPr>
-            <w:tcW w:w="4508" w:type="dxa"/>
-            <w:vAlign w:val="center"/>
-          </w:tcPr>
-          <w:p>
-            <w:pPr>
-              <w:jc w:val="left"/>
-              <w:rPr>
-                <w:rFonts w:ascii="맑은 고딕" w:eastAsia="맑은 고딕" w:hAnsi="맑은 고딕"/>
-                <w:szCs w:val="20"/>
-              </w:rPr>
-            </w:pPr>
-            <w:r>
-              <w:rPr>
-                <w:rFonts w:ascii="맑은 고딕" w:eastAsia="맑은 고딕" w:hAnsi="맑은 고딕" w:hint="eastAsia"/>
-                <w:szCs w:val="20"/>
-              </w:rPr>
-              <w:t>3</w:t>
-            </w:r>
-            <w:r>
-              <w:rPr>
-                <w:rFonts w:ascii="맑은 고딕" w:eastAsia="맑은 고딕" w:hAnsi="맑은 고딕"/>
-                <w:szCs w:val="20"/>
-              </w:rPr>
-              <w:t xml:space="preserve">. </w:t>
-            </w:r>
-            <w:r>
-              <w:rPr>
-                <w:rFonts w:ascii="맑은 고딕" w:eastAsia="맑은 고딕" w:hAnsi="맑은 고딕" w:cs="굴림" w:hint="eastAsia"/>
-                <w:color w:val="000000"/>
-                <w:kern w:val="0"/>
-                <w:szCs w:val="20"/>
-              </w:rPr>
-              <w:t xml:space="preserve">마이 페이지 창에서 </w:t>
             </w:r>
             <w:r>
               <w:rPr>
